--- a/Scrum/phase 2/Sprint 4/Guilherme Poças 60236/Chidamber-Kemerer metrics.docx
+++ b/Scrum/phase 2/Sprint 4/Guilherme Poças 60236/Chidamber-Kemerer metrics.docx
@@ -63,6 +63,32 @@
     </w:p>
     <w:p>
       <w:r>
+        <w:rPr>
+          <w:noProof/>
+        </w:rPr>
+        <w:drawing>
+          <wp:inline distT="0" distB="0" distL="0" distR="0" wp14:anchorId="1A7E4FBE" wp14:editId="7AC5F407">
+            <wp:extent cx="5384800" cy="2816363"/>
+            <wp:effectExtent l="0" t="0" r="6350" b="3175"/>
+            <wp:docPr id="5" name="Gráfico 5">
+              <a:extLst xmlns:a="http://schemas.openxmlformats.org/drawingml/2006/main">
+                <a:ext uri="{FF2B5EF4-FFF2-40B4-BE49-F238E27FC236}">
+                  <a16:creationId xmlns:a16="http://schemas.microsoft.com/office/drawing/2014/main" id="{CA98712B-395B-401F-BBA1-3A2176269197}"/>
+                </a:ext>
+              </a:extLst>
+            </wp:docPr>
+            <wp:cNvGraphicFramePr/>
+            <a:graphic xmlns:a="http://schemas.openxmlformats.org/drawingml/2006/main">
+              <a:graphicData uri="http://schemas.openxmlformats.org/drawingml/2006/chart">
+                <c:chart xmlns:c="http://schemas.openxmlformats.org/drawingml/2006/chart" xmlns:r="http://schemas.openxmlformats.org/officeDocument/2006/relationships" r:id="rId5"/>
+              </a:graphicData>
+            </a:graphic>
+          </wp:inline>
+        </w:drawing>
+      </w:r>
+    </w:p>
+    <w:p>
+      <w:r>
         <w:t>A classes coupling is d</w:t>
       </w:r>
       <w:r>
@@ -197,6 +223,7 @@
           <w:bCs/>
           <w:color w:val="000000" w:themeColor="text1"/>
         </w:rPr>
+        <w:lastRenderedPageBreak/>
         <w:t>Lack of cohesion in methods</w:t>
       </w:r>
     </w:p>
@@ -224,38 +251,107 @@
     </w:p>
     <w:p>
       <w:r>
-        <w:t xml:space="preserve">In the program we can see some classes that have a high lack of cohesion, and once again, the </w:t>
-      </w:r>
-      <w:proofErr w:type="spellStart"/>
-      <w:r>
-        <w:t>ganttProject</w:t>
-      </w:r>
-      <w:proofErr w:type="spellEnd"/>
-      <w:r>
-        <w:t xml:space="preserve"> class comes up, which is more proof that</w:t>
-      </w:r>
-      <w:r>
-        <w:t xml:space="preserve"> it</w:t>
-      </w:r>
-      <w:r>
-        <w:t xml:space="preserve"> </w:t>
-      </w:r>
-      <w:r>
-        <w:t>might be</w:t>
-      </w:r>
-      <w:r>
-        <w:t xml:space="preserve"> a "god class</w:t>
-      </w:r>
-      <w:r>
-        <w:t>” and</w:t>
-      </w:r>
-      <w:r>
-        <w:t xml:space="preserve"> needs to be separated into smaller classes.</w:t>
+        <w:rPr>
+          <w:noProof/>
+        </w:rPr>
+        <w:drawing>
+          <wp:inline distT="0" distB="0" distL="0" distR="0" wp14:anchorId="20418484" wp14:editId="50A907DD">
+            <wp:extent cx="5400040" cy="3117215"/>
+            <wp:effectExtent l="0" t="0" r="10160" b="6985"/>
+            <wp:docPr id="6" name="Gráfico 6">
+              <a:extLst xmlns:a="http://schemas.openxmlformats.org/drawingml/2006/main">
+                <a:ext uri="{FF2B5EF4-FFF2-40B4-BE49-F238E27FC236}">
+                  <a16:creationId xmlns:a16="http://schemas.microsoft.com/office/drawing/2014/main" id="{CA98712B-395B-401F-BBA1-3A2176269197}"/>
+                </a:ext>
+              </a:extLst>
+            </wp:docPr>
+            <wp:cNvGraphicFramePr/>
+            <a:graphic xmlns:a="http://schemas.openxmlformats.org/drawingml/2006/main">
+              <a:graphicData uri="http://schemas.openxmlformats.org/drawingml/2006/chart">
+                <c:chart xmlns:c="http://schemas.openxmlformats.org/drawingml/2006/chart" xmlns:r="http://schemas.openxmlformats.org/officeDocument/2006/relationships" r:id="rId6"/>
+              </a:graphicData>
+            </a:graphic>
+          </wp:inline>
+        </w:drawing>
       </w:r>
     </w:p>
     <w:p>
       <w:r>
-        <w:br w:type="page"/>
+        <w:t xml:space="preserve">In the program we can see some classes that have a high lack of cohesion, and once again, the </w:t>
+      </w:r>
+      <w:proofErr w:type="spellStart"/>
+      <w:r>
+        <w:t>ganttProject</w:t>
+      </w:r>
+      <w:proofErr w:type="spellEnd"/>
+      <w:r>
+        <w:t xml:space="preserve"> class comes up, which is more proof that</w:t>
+      </w:r>
+      <w:r>
+        <w:t xml:space="preserve"> it</w:t>
+      </w:r>
+      <w:r>
+        <w:t xml:space="preserve"> </w:t>
+      </w:r>
+      <w:r>
+        <w:t>might be</w:t>
+      </w:r>
+      <w:r>
+        <w:t xml:space="preserve"> a "god class</w:t>
+      </w:r>
+      <w:r>
+        <w:t>” and</w:t>
+      </w:r>
+      <w:r>
+        <w:t xml:space="preserve"> needs to be separated into smaller classes.</w:t>
+      </w:r>
+    </w:p>
+    <w:p/>
+    <w:p/>
+    <w:p>
+      <w:pPr>
+        <w:pStyle w:val="Ttulo2"/>
+        <w:spacing w:after="120"/>
+        <w:rPr>
+          <w:rFonts w:ascii="Times New Roman" w:hAnsi="Times New Roman" w:cs="Times New Roman"/>
+          <w:b/>
+          <w:bCs/>
+          <w:color w:val="000000" w:themeColor="text1"/>
+        </w:rPr>
+      </w:pPr>
+      <w:r>
+        <w:rPr>
+          <w:rFonts w:ascii="Times New Roman" w:hAnsi="Times New Roman" w:cs="Times New Roman"/>
+          <w:b/>
+          <w:bCs/>
+          <w:color w:val="000000" w:themeColor="text1"/>
+        </w:rPr>
+        <w:t>Class response</w:t>
+      </w:r>
+    </w:p>
+    <w:p>
+      <w:r>
+        <w:t xml:space="preserve">The class response is the number of methods it can possibly call, be it their methods, or other class methods that it can access. Generally, we want a small class response, since it increases the complexity of the class, and decreases cohesion and stability. Once again, the highest class response in the project belongs to the </w:t>
+      </w:r>
+      <w:proofErr w:type="spellStart"/>
+      <w:r>
+        <w:t>ganttProject</w:t>
+      </w:r>
+      <w:proofErr w:type="spellEnd"/>
+      <w:r>
+        <w:t xml:space="preserve"> </w:t>
+      </w:r>
+      <w:r>
+        <w:t>class since</w:t>
+      </w:r>
+      <w:r>
+        <w:t xml:space="preserve"> it handles so many different classes</w:t>
+      </w:r>
+      <w:r>
+        <w:t>, and has so many responsibilities, which might be a problem</w:t>
+      </w:r>
+      <w:r>
+        <w:t>.</w:t>
       </w:r>
     </w:p>
     <w:p/>
@@ -277,12 +373,12 @@
           <w:bCs/>
           <w:color w:val="000000" w:themeColor="text1"/>
         </w:rPr>
-        <w:t>Class response</w:t>
+        <w:t>Method complexity</w:t>
       </w:r>
     </w:p>
     <w:p>
       <w:r>
-        <w:t xml:space="preserve">The class response is the number of methods it can possibly call, be it their methods, or other class methods that it can access. Generally, we want a small class response, since it increases the complexity of the class, and decreases cohesion and stability. Once again, the highest class response in the project belongs to the </w:t>
+        <w:t xml:space="preserve">This metric measures the cyclomatic complexity of the methods in each class, which is the number of independent paths the program can take, for example an if statement would have a complexity of 2. Lower complexity methods easier to understand and to test. In the program, the higher complexity classes are the ones responsible for tasks, and once again, the </w:t>
       </w:r>
       <w:proofErr w:type="spellStart"/>
       <w:r>
@@ -290,58 +386,9 @@
       </w:r>
       <w:proofErr w:type="spellEnd"/>
       <w:r>
-        <w:t xml:space="preserve"> </w:t>
-      </w:r>
-      <w:r>
-        <w:t>class since</w:t>
-      </w:r>
-      <w:r>
-        <w:t xml:space="preserve"> it handles so many different classes</w:t>
-      </w:r>
-      <w:r>
-        <w:t>, and has so many responsibilities, which might be a problem</w:t>
-      </w:r>
-      <w:r>
-        <w:t>.</w:t>
+        <w:t xml:space="preserve"> class.</w:t>
       </w:r>
     </w:p>
-    <w:p/>
-    <w:p>
-      <w:pPr>
-        <w:pStyle w:val="Ttulo2"/>
-        <w:spacing w:after="120"/>
-        <w:rPr>
-          <w:rFonts w:ascii="Times New Roman" w:hAnsi="Times New Roman" w:cs="Times New Roman"/>
-          <w:b/>
-          <w:bCs/>
-          <w:color w:val="000000" w:themeColor="text1"/>
-        </w:rPr>
-      </w:pPr>
-      <w:r>
-        <w:rPr>
-          <w:rFonts w:ascii="Times New Roman" w:hAnsi="Times New Roman" w:cs="Times New Roman"/>
-          <w:b/>
-          <w:bCs/>
-          <w:color w:val="000000" w:themeColor="text1"/>
-        </w:rPr>
-        <w:t>Method complexity</w:t>
-      </w:r>
-    </w:p>
-    <w:p>
-      <w:r>
-        <w:t xml:space="preserve">This metric measures the cyclomatic complexity of the methods in each class, which is the number of independent paths the program can take, for example an if statement would have a complexity of 2. Lower complexity methods easier to understand and to test. In the program, the higher complexity classes are the ones responsible for tasks, and once again, the </w:t>
-      </w:r>
-      <w:proofErr w:type="spellStart"/>
-      <w:r>
-        <w:t>ganttProject</w:t>
-      </w:r>
-      <w:proofErr w:type="spellEnd"/>
-      <w:r>
-        <w:t xml:space="preserve"> class.</w:t>
-      </w:r>
-    </w:p>
-    <w:p/>
-    <w:p/>
     <w:p>
       <w:pPr>
         <w:rPr>
@@ -1076,6 +1123,2328 @@
 </w:styles>
 </file>
 
+<file path=word/charts/chart1.xml><?xml version="1.0" encoding="utf-8"?>
+<c:chartSpace xmlns:c="http://schemas.openxmlformats.org/drawingml/2006/chart" xmlns:a="http://schemas.openxmlformats.org/drawingml/2006/main" xmlns:r="http://schemas.openxmlformats.org/officeDocument/2006/relationships" xmlns:c16r2="http://schemas.microsoft.com/office/drawing/2015/06/chart">
+  <c:date1904 val="0"/>
+  <c:lang val="pt-PT"/>
+  <c:roundedCorners val="0"/>
+  <mc:AlternateContent xmlns:mc="http://schemas.openxmlformats.org/markup-compatibility/2006">
+    <mc:Choice xmlns:c14="http://schemas.microsoft.com/office/drawing/2007/8/2/chart" Requires="c14">
+      <c14:style val="102"/>
+    </mc:Choice>
+    <mc:Fallback>
+      <c:style val="2"/>
+    </mc:Fallback>
+  </mc:AlternateContent>
+  <c:chart>
+    <c:title>
+      <c:tx>
+        <c:rich>
+          <a:bodyPr rot="0" spcFirstLastPara="1" vertOverflow="ellipsis" vert="horz" wrap="square" anchor="ctr" anchorCtr="1"/>
+          <a:lstStyle/>
+          <a:p>
+            <a:pPr>
+              <a:defRPr sz="1400" b="0" i="0" u="none" strike="noStrike" kern="1200" spc="0" baseline="0">
+                <a:solidFill>
+                  <a:schemeClr val="tx1">
+                    <a:lumMod val="65000"/>
+                    <a:lumOff val="35000"/>
+                  </a:schemeClr>
+                </a:solidFill>
+                <a:latin typeface="+mn-lt"/>
+                <a:ea typeface="+mn-ea"/>
+                <a:cs typeface="+mn-cs"/>
+              </a:defRPr>
+            </a:pPr>
+            <a:r>
+              <a:rPr lang="en-US"/>
+              <a:t>Coupling</a:t>
+            </a:r>
+          </a:p>
+        </c:rich>
+      </c:tx>
+      <c:layout>
+        <c:manualLayout>
+          <c:xMode val="edge"/>
+          <c:yMode val="edge"/>
+          <c:x val="0.45010633446637871"/>
+          <c:y val="4.3196544276457881E-2"/>
+        </c:manualLayout>
+      </c:layout>
+      <c:overlay val="0"/>
+      <c:spPr>
+        <a:noFill/>
+        <a:ln>
+          <a:noFill/>
+        </a:ln>
+        <a:effectLst/>
+      </c:spPr>
+      <c:txPr>
+        <a:bodyPr rot="0" spcFirstLastPara="1" vertOverflow="ellipsis" vert="horz" wrap="square" anchor="ctr" anchorCtr="1"/>
+        <a:lstStyle/>
+        <a:p>
+          <a:pPr>
+            <a:defRPr sz="1400" b="0" i="0" u="none" strike="noStrike" kern="1200" spc="0" baseline="0">
+              <a:solidFill>
+                <a:schemeClr val="tx1">
+                  <a:lumMod val="65000"/>
+                  <a:lumOff val="35000"/>
+                </a:schemeClr>
+              </a:solidFill>
+              <a:latin typeface="+mn-lt"/>
+              <a:ea typeface="+mn-ea"/>
+              <a:cs typeface="+mn-cs"/>
+            </a:defRPr>
+          </a:pPr>
+          <a:endParaRPr lang="pt-PT"/>
+        </a:p>
+      </c:txPr>
+    </c:title>
+    <c:autoTitleDeleted val="0"/>
+    <c:plotArea>
+      <c:layout>
+        <c:manualLayout>
+          <c:layoutTarget val="inner"/>
+          <c:xMode val="edge"/>
+          <c:yMode val="edge"/>
+          <c:x val="3.0555555555555555E-2"/>
+          <c:y val="0.1874667065724118"/>
+          <c:w val="0.93888888888888888"/>
+          <c:h val="0.38952380478242243"/>
+        </c:manualLayout>
+      </c:layout>
+      <c:barChart>
+        <c:barDir val="col"/>
+        <c:grouping val="clustered"/>
+        <c:varyColors val="0"/>
+        <c:ser>
+          <c:idx val="0"/>
+          <c:order val="0"/>
+          <c:tx>
+            <c:strRef>
+              <c:f>'Chidamber-Kemerer metrics data'!$B$184</c:f>
+              <c:strCache>
+                <c:ptCount val="1"/>
+                <c:pt idx="0">
+                  <c:v>CBO</c:v>
+                </c:pt>
+              </c:strCache>
+            </c:strRef>
+          </c:tx>
+          <c:spPr>
+            <a:solidFill>
+              <a:schemeClr val="accent1"/>
+            </a:solidFill>
+            <a:ln>
+              <a:noFill/>
+            </a:ln>
+            <a:effectLst/>
+          </c:spPr>
+          <c:invertIfNegative val="0"/>
+          <c:dLbls>
+            <c:delete val="1"/>
+          </c:dLbls>
+          <c:cat>
+            <c:strRef>
+              <c:f>'Chidamber-Kemerer metrics data'!$A$185:$A$234</c:f>
+              <c:strCache>
+                <c:ptCount val="50"/>
+                <c:pt idx="0">
+                  <c:v>language.GanttLanguage</c:v>
+                </c:pt>
+                <c:pt idx="1">
+                  <c:v>GanttProject</c:v>
+                </c:pt>
+                <c:pt idx="2">
+                  <c:v>action.GPAction</c:v>
+                </c:pt>
+                <c:pt idx="3">
+                  <c:v>GPLogger</c:v>
+                </c:pt>
+                <c:pt idx="4">
+                  <c:v>task.TaskManagerImpl</c:v>
+                </c:pt>
+                <c:pt idx="5">
+                  <c:v>resource.HumanResource</c:v>
+                </c:pt>
+                <c:pt idx="6">
+                  <c:v>chart.ChartModelBase</c:v>
+                </c:pt>
+                <c:pt idx="7">
+                  <c:v>gui.UIUtil</c:v>
+                </c:pt>
+                <c:pt idx="8">
+                  <c:v>task.TaskImpl</c:v>
+                </c:pt>
+                <c:pt idx="9">
+                  <c:v>resource.HumanResourceManager</c:v>
+                </c:pt>
+                <c:pt idx="10">
+                  <c:v>bizcore.option.GPOptionGroup</c:v>
+                </c:pt>
+                <c:pt idx="11">
+                  <c:v>gui.options.OptionsPageBuilder</c:v>
+                </c:pt>
+                <c:pt idx="12">
+                  <c:v>GanttProjectBase</c:v>
+                </c:pt>
+                <c:pt idx="13">
+                  <c:v>bizcore.time.GanttCalendar</c:v>
+                </c:pt>
+                <c:pt idx="14">
+                  <c:v>bizcore.option.GPAbstractOption</c:v>
+                </c:pt>
+                <c:pt idx="15">
+                  <c:v>UIFacadeImpl</c:v>
+                </c:pt>
+                <c:pt idx="16">
+                  <c:v>bizimpex.msproject2.ProjectFileImporter</c:v>
+                </c:pt>
+                <c:pt idx="17">
+                  <c:v>chart.TaskRendererImpl2</c:v>
+                </c:pt>
+                <c:pt idx="18">
+                  <c:v>GanttGraphicArea</c:v>
+                </c:pt>
+                <c:pt idx="19">
+                  <c:v>bizcore.time.CalendarFactory</c:v>
+                </c:pt>
+                <c:pt idx="20">
+                  <c:v>GPTreeTableBase</c:v>
+                </c:pt>
+                <c:pt idx="21">
+                  <c:v>ChartComponentBase</c:v>
+                </c:pt>
+                <c:pt idx="22">
+                  <c:v>chart.gantt.GanttChartController</c:v>
+                </c:pt>
+                <c:pt idx="23">
+                  <c:v>gui.GanttTaskPropertiesBean</c:v>
+                </c:pt>
+                <c:pt idx="24">
+                  <c:v>test.task.TaskTestCase</c:v>
+                </c:pt>
+                <c:pt idx="25">
+                  <c:v>GanttTree2</c:v>
+                </c:pt>
+                <c:pt idx="26">
+                  <c:v>GanttResourcePanel</c:v>
+                </c:pt>
+                <c:pt idx="27">
+                  <c:v>AbstractChartImplementation</c:v>
+                </c:pt>
+                <c:pt idx="28">
+                  <c:v>GanttTreeTableModel</c:v>
+                </c:pt>
+                <c:pt idx="29">
+                  <c:v>task.algorithm.AlgorithmCollection</c:v>
+                </c:pt>
+                <c:pt idx="30">
+                  <c:v>importer.ImporterFromGanttFile</c:v>
+                </c:pt>
+                <c:pt idx="31">
+                  <c:v>orgimpex.htmlpdf.itext.ThemeImpl</c:v>
+                </c:pt>
+                <c:pt idx="32">
+                  <c:v>TreeTableContainer</c:v>
+                </c:pt>
+                <c:pt idx="33">
+                  <c:v>chart.ChartModelImpl</c:v>
+                </c:pt>
+                <c:pt idx="34">
+                  <c:v>document.ProxyDocument.ParsingState</c:v>
+                </c:pt>
+                <c:pt idx="35">
+                  <c:v>bizcore.calendar.WeekendCalendarImpl</c:v>
+                </c:pt>
+                <c:pt idx="36">
+                  <c:v>bizimpex.csv.GanttCSVExport</c:v>
+                </c:pt>
+                <c:pt idx="37">
+                  <c:v>document.webdav.GanttURLChooser</c:v>
+                </c:pt>
+                <c:pt idx="38">
+                  <c:v>task.algorithm.RecalculateTaskScheduleAlgorithm</c:v>
+                </c:pt>
+                <c:pt idx="39">
+                  <c:v>bizimpex.msproject2.ProjectFileExporter</c:v>
+                </c:pt>
+                <c:pt idx="40">
+                  <c:v>task.dependency.TaskDependencyException</c:v>
+                </c:pt>
+                <c:pt idx="41">
+                  <c:v>bizcore.chart.grid.Offset</c:v>
+                </c:pt>
+                <c:pt idx="42">
+                  <c:v>bizcore.option.DefaultEnumerationOption</c:v>
+                </c:pt>
+                <c:pt idx="43">
+                  <c:v>gui.GanttDialogPerson</c:v>
+                </c:pt>
+                <c:pt idx="44">
+                  <c:v>task.dependency.constraint.FinishStartConstraintImpl</c:v>
+                </c:pt>
+                <c:pt idx="45">
+                  <c:v>bizcore.chart.canvas.Canvas</c:v>
+                </c:pt>
+                <c:pt idx="46">
+                  <c:v>GanttOptions</c:v>
+                </c:pt>
+                <c:pt idx="47">
+                  <c:v>orgimpex.htmlpdf.XmlSerializer</c:v>
+                </c:pt>
+                <c:pt idx="48">
+                  <c:v>bizcore.time.impl.GPTimeUnitStack</c:v>
+                </c:pt>
+                <c:pt idx="49">
+                  <c:v>bizimpex.csv.TaskRecords</c:v>
+                </c:pt>
+              </c:strCache>
+            </c:strRef>
+          </c:cat>
+          <c:val>
+            <c:numRef>
+              <c:f>'Chidamber-Kemerer metrics data'!$B$185:$B$234</c:f>
+              <c:numCache>
+                <c:formatCode>General</c:formatCode>
+                <c:ptCount val="50"/>
+                <c:pt idx="0">
+                  <c:v>133</c:v>
+                </c:pt>
+                <c:pt idx="1">
+                  <c:v>118</c:v>
+                </c:pt>
+                <c:pt idx="2">
+                  <c:v>103</c:v>
+                </c:pt>
+                <c:pt idx="3">
+                  <c:v>91</c:v>
+                </c:pt>
+                <c:pt idx="4">
+                  <c:v>89</c:v>
+                </c:pt>
+                <c:pt idx="5">
+                  <c:v>79</c:v>
+                </c:pt>
+                <c:pt idx="6">
+                  <c:v>74</c:v>
+                </c:pt>
+                <c:pt idx="7">
+                  <c:v>72</c:v>
+                </c:pt>
+                <c:pt idx="8">
+                  <c:v>69</c:v>
+                </c:pt>
+                <c:pt idx="9">
+                  <c:v>66</c:v>
+                </c:pt>
+                <c:pt idx="10">
+                  <c:v>65</c:v>
+                </c:pt>
+                <c:pt idx="11">
+                  <c:v>63</c:v>
+                </c:pt>
+                <c:pt idx="12">
+                  <c:v>62</c:v>
+                </c:pt>
+                <c:pt idx="13">
+                  <c:v>60</c:v>
+                </c:pt>
+                <c:pt idx="14">
+                  <c:v>58</c:v>
+                </c:pt>
+                <c:pt idx="15">
+                  <c:v>56</c:v>
+                </c:pt>
+                <c:pt idx="16">
+                  <c:v>53</c:v>
+                </c:pt>
+                <c:pt idx="17">
+                  <c:v>51</c:v>
+                </c:pt>
+                <c:pt idx="18">
+                  <c:v>50</c:v>
+                </c:pt>
+                <c:pt idx="19">
+                  <c:v>46</c:v>
+                </c:pt>
+                <c:pt idx="20">
+                  <c:v>46</c:v>
+                </c:pt>
+                <c:pt idx="21">
+                  <c:v>45</c:v>
+                </c:pt>
+                <c:pt idx="22">
+                  <c:v>44</c:v>
+                </c:pt>
+                <c:pt idx="23">
+                  <c:v>44</c:v>
+                </c:pt>
+                <c:pt idx="24">
+                  <c:v>44</c:v>
+                </c:pt>
+                <c:pt idx="25">
+                  <c:v>43</c:v>
+                </c:pt>
+                <c:pt idx="26">
+                  <c:v>42</c:v>
+                </c:pt>
+                <c:pt idx="27">
+                  <c:v>40</c:v>
+                </c:pt>
+                <c:pt idx="28">
+                  <c:v>40</c:v>
+                </c:pt>
+                <c:pt idx="29">
+                  <c:v>40</c:v>
+                </c:pt>
+                <c:pt idx="30">
+                  <c:v>36</c:v>
+                </c:pt>
+                <c:pt idx="31">
+                  <c:v>34</c:v>
+                </c:pt>
+                <c:pt idx="32">
+                  <c:v>33</c:v>
+                </c:pt>
+                <c:pt idx="33">
+                  <c:v>33</c:v>
+                </c:pt>
+                <c:pt idx="34">
+                  <c:v>33</c:v>
+                </c:pt>
+                <c:pt idx="35">
+                  <c:v>32</c:v>
+                </c:pt>
+                <c:pt idx="36">
+                  <c:v>32</c:v>
+                </c:pt>
+                <c:pt idx="37">
+                  <c:v>32</c:v>
+                </c:pt>
+                <c:pt idx="38">
+                  <c:v>32</c:v>
+                </c:pt>
+                <c:pt idx="39">
+                  <c:v>31</c:v>
+                </c:pt>
+                <c:pt idx="40">
+                  <c:v>31</c:v>
+                </c:pt>
+                <c:pt idx="41">
+                  <c:v>30</c:v>
+                </c:pt>
+                <c:pt idx="42">
+                  <c:v>30</c:v>
+                </c:pt>
+                <c:pt idx="43">
+                  <c:v>30</c:v>
+                </c:pt>
+                <c:pt idx="44">
+                  <c:v>30</c:v>
+                </c:pt>
+                <c:pt idx="45">
+                  <c:v>29</c:v>
+                </c:pt>
+                <c:pt idx="46">
+                  <c:v>29</c:v>
+                </c:pt>
+                <c:pt idx="47">
+                  <c:v>29</c:v>
+                </c:pt>
+                <c:pt idx="48">
+                  <c:v>28</c:v>
+                </c:pt>
+                <c:pt idx="49">
+                  <c:v>28</c:v>
+                </c:pt>
+              </c:numCache>
+            </c:numRef>
+          </c:val>
+          <c:extLst>
+            <c:ext xmlns:c16="http://schemas.microsoft.com/office/drawing/2014/chart" uri="{C3380CC4-5D6E-409C-BE32-E72D297353CC}">
+              <c16:uniqueId val="{00000000-67B6-4936-831B-BE1A0A7F5047}"/>
+            </c:ext>
+          </c:extLst>
+        </c:ser>
+        <c:dLbls>
+          <c:dLblPos val="outEnd"/>
+          <c:showLegendKey val="0"/>
+          <c:showVal val="1"/>
+          <c:showCatName val="0"/>
+          <c:showSerName val="0"/>
+          <c:showPercent val="0"/>
+          <c:showBubbleSize val="0"/>
+        </c:dLbls>
+        <c:gapWidth val="12"/>
+        <c:axId val="1064350464"/>
+        <c:axId val="1064350880"/>
+      </c:barChart>
+      <c:catAx>
+        <c:axId val="1064350464"/>
+        <c:scaling>
+          <c:orientation val="minMax"/>
+        </c:scaling>
+        <c:delete val="0"/>
+        <c:axPos val="b"/>
+        <c:numFmt formatCode="General" sourceLinked="0"/>
+        <c:majorTickMark val="out"/>
+        <c:minorTickMark val="none"/>
+        <c:tickLblPos val="nextTo"/>
+        <c:spPr>
+          <a:noFill/>
+          <a:ln w="9525" cap="flat" cmpd="sng" algn="ctr">
+            <a:solidFill>
+              <a:schemeClr val="tx1">
+                <a:lumMod val="15000"/>
+                <a:lumOff val="85000"/>
+              </a:schemeClr>
+            </a:solidFill>
+            <a:round/>
+          </a:ln>
+          <a:effectLst/>
+        </c:spPr>
+        <c:txPr>
+          <a:bodyPr rot="-5400000" spcFirstLastPara="1" vertOverflow="ellipsis" wrap="square" anchor="ctr" anchorCtr="0"/>
+          <a:lstStyle/>
+          <a:p>
+            <a:pPr>
+              <a:defRPr sz="900" b="0" i="0" u="none" strike="noStrike" kern="1200" baseline="0">
+                <a:solidFill>
+                  <a:schemeClr val="tx1">
+                    <a:lumMod val="65000"/>
+                    <a:lumOff val="35000"/>
+                  </a:schemeClr>
+                </a:solidFill>
+                <a:latin typeface="+mn-lt"/>
+                <a:ea typeface="+mn-ea"/>
+                <a:cs typeface="+mn-cs"/>
+              </a:defRPr>
+            </a:pPr>
+            <a:endParaRPr lang="pt-PT"/>
+          </a:p>
+        </c:txPr>
+        <c:crossAx val="1064350880"/>
+        <c:crosses val="autoZero"/>
+        <c:auto val="1"/>
+        <c:lblAlgn val="ctr"/>
+        <c:lblOffset val="100"/>
+        <c:tickLblSkip val="1"/>
+        <c:tickMarkSkip val="1"/>
+        <c:noMultiLvlLbl val="0"/>
+      </c:catAx>
+      <c:valAx>
+        <c:axId val="1064350880"/>
+        <c:scaling>
+          <c:orientation val="minMax"/>
+        </c:scaling>
+        <c:delete val="0"/>
+        <c:axPos val="l"/>
+        <c:majorGridlines>
+          <c:spPr>
+            <a:ln w="9525" cap="flat" cmpd="sng" algn="ctr">
+              <a:solidFill>
+                <a:schemeClr val="tx1">
+                  <a:lumMod val="15000"/>
+                  <a:lumOff val="85000"/>
+                </a:schemeClr>
+              </a:solidFill>
+              <a:round/>
+            </a:ln>
+            <a:effectLst/>
+          </c:spPr>
+        </c:majorGridlines>
+        <c:numFmt formatCode="General" sourceLinked="1"/>
+        <c:majorTickMark val="none"/>
+        <c:minorTickMark val="none"/>
+        <c:tickLblPos val="nextTo"/>
+        <c:spPr>
+          <a:noFill/>
+          <a:ln>
+            <a:noFill/>
+          </a:ln>
+          <a:effectLst/>
+        </c:spPr>
+        <c:txPr>
+          <a:bodyPr rot="-60000000" spcFirstLastPara="1" vertOverflow="ellipsis" vert="horz" wrap="square" anchor="ctr" anchorCtr="1"/>
+          <a:lstStyle/>
+          <a:p>
+            <a:pPr>
+              <a:defRPr sz="900" b="0" i="0" u="none" strike="noStrike" kern="1200" baseline="0">
+                <a:solidFill>
+                  <a:schemeClr val="tx1">
+                    <a:lumMod val="65000"/>
+                    <a:lumOff val="35000"/>
+                  </a:schemeClr>
+                </a:solidFill>
+                <a:latin typeface="+mn-lt"/>
+                <a:ea typeface="+mn-ea"/>
+                <a:cs typeface="+mn-cs"/>
+              </a:defRPr>
+            </a:pPr>
+            <a:endParaRPr lang="pt-PT"/>
+          </a:p>
+        </c:txPr>
+        <c:crossAx val="1064350464"/>
+        <c:crosses val="autoZero"/>
+        <c:crossBetween val="between"/>
+      </c:valAx>
+      <c:spPr>
+        <a:noFill/>
+        <a:ln>
+          <a:noFill/>
+        </a:ln>
+        <a:effectLst/>
+      </c:spPr>
+    </c:plotArea>
+    <c:plotVisOnly val="1"/>
+    <c:dispBlanksAs val="gap"/>
+    <c:extLst>
+      <c:ext xmlns:c16r3="http://schemas.microsoft.com/office/drawing/2017/03/chart" uri="{56B9EC1D-385E-4148-901F-78D8002777C0}">
+        <c16r3:dataDisplayOptions16>
+          <c16r3:dispNaAsBlank val="1"/>
+        </c16r3:dataDisplayOptions16>
+      </c:ext>
+    </c:extLst>
+    <c:showDLblsOverMax val="0"/>
+  </c:chart>
+  <c:spPr>
+    <a:solidFill>
+      <a:schemeClr val="bg1"/>
+    </a:solidFill>
+    <a:ln w="9525" cap="flat" cmpd="sng" algn="ctr">
+      <a:solidFill>
+        <a:schemeClr val="tx1">
+          <a:lumMod val="15000"/>
+          <a:lumOff val="85000"/>
+        </a:schemeClr>
+      </a:solidFill>
+      <a:round/>
+    </a:ln>
+    <a:effectLst/>
+  </c:spPr>
+  <c:txPr>
+    <a:bodyPr/>
+    <a:lstStyle/>
+    <a:p>
+      <a:pPr>
+        <a:defRPr/>
+      </a:pPr>
+      <a:endParaRPr lang="pt-PT"/>
+    </a:p>
+  </c:txPr>
+  <c:externalData r:id="rId3">
+    <c:autoUpdate val="0"/>
+  </c:externalData>
+</c:chartSpace>
+</file>
+
+<file path=word/charts/chart2.xml><?xml version="1.0" encoding="utf-8"?>
+<c:chartSpace xmlns:c="http://schemas.openxmlformats.org/drawingml/2006/chart" xmlns:a="http://schemas.openxmlformats.org/drawingml/2006/main" xmlns:r="http://schemas.openxmlformats.org/officeDocument/2006/relationships" xmlns:c16r2="http://schemas.microsoft.com/office/drawing/2015/06/chart">
+  <c:date1904 val="0"/>
+  <c:lang val="pt-PT"/>
+  <c:roundedCorners val="0"/>
+  <mc:AlternateContent xmlns:mc="http://schemas.openxmlformats.org/markup-compatibility/2006">
+    <mc:Choice xmlns:c14="http://schemas.microsoft.com/office/drawing/2007/8/2/chart" Requires="c14">
+      <c14:style val="102"/>
+    </mc:Choice>
+    <mc:Fallback>
+      <c:style val="2"/>
+    </mc:Fallback>
+  </mc:AlternateContent>
+  <c:chart>
+    <c:title>
+      <c:tx>
+        <c:rich>
+          <a:bodyPr rot="0" spcFirstLastPara="1" vertOverflow="ellipsis" vert="horz" wrap="square" anchor="ctr" anchorCtr="1"/>
+          <a:lstStyle/>
+          <a:p>
+            <a:pPr>
+              <a:defRPr sz="1400" b="0" i="0" u="none" strike="noStrike" kern="1200" spc="0" baseline="0">
+                <a:solidFill>
+                  <a:schemeClr val="tx1">
+                    <a:lumMod val="65000"/>
+                    <a:lumOff val="35000"/>
+                  </a:schemeClr>
+                </a:solidFill>
+                <a:latin typeface="+mn-lt"/>
+                <a:ea typeface="+mn-ea"/>
+                <a:cs typeface="+mn-cs"/>
+              </a:defRPr>
+            </a:pPr>
+            <a:r>
+              <a:rPr lang="en-US"/>
+              <a:t>Lack</a:t>
+            </a:r>
+            <a:r>
+              <a:rPr lang="en-US" baseline="0"/>
+              <a:t> of Cohesion</a:t>
+            </a:r>
+          </a:p>
+        </c:rich>
+      </c:tx>
+      <c:layout>
+        <c:manualLayout>
+          <c:xMode val="edge"/>
+          <c:yMode val="edge"/>
+          <c:x val="0.45010633446637871"/>
+          <c:y val="4.3196544276457881E-2"/>
+        </c:manualLayout>
+      </c:layout>
+      <c:overlay val="0"/>
+      <c:spPr>
+        <a:noFill/>
+        <a:ln>
+          <a:noFill/>
+        </a:ln>
+        <a:effectLst/>
+      </c:spPr>
+      <c:txPr>
+        <a:bodyPr rot="0" spcFirstLastPara="1" vertOverflow="ellipsis" vert="horz" wrap="square" anchor="ctr" anchorCtr="1"/>
+        <a:lstStyle/>
+        <a:p>
+          <a:pPr>
+            <a:defRPr sz="1400" b="0" i="0" u="none" strike="noStrike" kern="1200" spc="0" baseline="0">
+              <a:solidFill>
+                <a:schemeClr val="tx1">
+                  <a:lumMod val="65000"/>
+                  <a:lumOff val="35000"/>
+                </a:schemeClr>
+              </a:solidFill>
+              <a:latin typeface="+mn-lt"/>
+              <a:ea typeface="+mn-ea"/>
+              <a:cs typeface="+mn-cs"/>
+            </a:defRPr>
+          </a:pPr>
+          <a:endParaRPr lang="pt-PT"/>
+        </a:p>
+      </c:txPr>
+    </c:title>
+    <c:autoTitleDeleted val="0"/>
+    <c:plotArea>
+      <c:layout>
+        <c:manualLayout>
+          <c:layoutTarget val="inner"/>
+          <c:xMode val="edge"/>
+          <c:yMode val="edge"/>
+          <c:x val="3.0555555555555555E-2"/>
+          <c:y val="0.1874667065724118"/>
+          <c:w val="0.93888888888888888"/>
+          <c:h val="0.38952380478242243"/>
+        </c:manualLayout>
+      </c:layout>
+      <c:barChart>
+        <c:barDir val="col"/>
+        <c:grouping val="clustered"/>
+        <c:varyColors val="0"/>
+        <c:ser>
+          <c:idx val="0"/>
+          <c:order val="0"/>
+          <c:tx>
+            <c:strRef>
+              <c:f>'Chidamber-Kemerer metrics data'!$D$183</c:f>
+              <c:strCache>
+                <c:ptCount val="1"/>
+                <c:pt idx="0">
+                  <c:v>LCOM</c:v>
+                </c:pt>
+              </c:strCache>
+            </c:strRef>
+          </c:tx>
+          <c:spPr>
+            <a:solidFill>
+              <a:schemeClr val="accent1"/>
+            </a:solidFill>
+            <a:ln>
+              <a:noFill/>
+            </a:ln>
+            <a:effectLst/>
+          </c:spPr>
+          <c:invertIfNegative val="0"/>
+          <c:dLbls>
+            <c:delete val="1"/>
+          </c:dLbls>
+          <c:cat>
+            <c:strRef>
+              <c:f>'Chidamber-Kemerer metrics data'!$A$185:$A$234</c:f>
+              <c:strCache>
+                <c:ptCount val="50"/>
+                <c:pt idx="0">
+                  <c:v>GanttProjectBase</c:v>
+                </c:pt>
+                <c:pt idx="1">
+                  <c:v>gui.UIUtil</c:v>
+                </c:pt>
+                <c:pt idx="2">
+                  <c:v>GanttProjectImpl</c:v>
+                </c:pt>
+                <c:pt idx="3">
+                  <c:v>UIFacadeImpl</c:v>
+                </c:pt>
+                <c:pt idx="4">
+                  <c:v>PreferenceServiceImpl</c:v>
+                </c:pt>
+                <c:pt idx="5">
+                  <c:v>task.TaskManager.TaskBuilder</c:v>
+                </c:pt>
+                <c:pt idx="6">
+                  <c:v>bizcore.calendar.AlwaysWorkingTimeCalendarImpl</c:v>
+                </c:pt>
+                <c:pt idx="7">
+                  <c:v>task.TaskImpl</c:v>
+                </c:pt>
+                <c:pt idx="8">
+                  <c:v>gui.UIConfiguration</c:v>
+                </c:pt>
+                <c:pt idx="9">
+                  <c:v>GanttResourcePanel</c:v>
+                </c:pt>
+                <c:pt idx="10">
+                  <c:v>PluginPreferencesImpl</c:v>
+                </c:pt>
+                <c:pt idx="11">
+                  <c:v>chart.ChartUIConfiguration</c:v>
+                </c:pt>
+                <c:pt idx="12">
+                  <c:v>GanttTree2</c:v>
+                </c:pt>
+                <c:pt idx="13">
+                  <c:v>orgchart.pert.ActivityOnNodePertChart</c:v>
+                </c:pt>
+                <c:pt idx="14">
+                  <c:v>orgchart.pert.PertChart</c:v>
+                </c:pt>
+                <c:pt idx="15">
+                  <c:v>orgimpex.htmlpdf.itext.ThemeImpl</c:v>
+                </c:pt>
+                <c:pt idx="16">
+                  <c:v>ChartComponentBase</c:v>
+                </c:pt>
+                <c:pt idx="17">
+                  <c:v>importer.ImporterFromGanttFile.TaskFieldImpl</c:v>
+                </c:pt>
+                <c:pt idx="18">
+                  <c:v>task.TaskManagerImpl.FacadeImpl</c:v>
+                </c:pt>
+                <c:pt idx="19">
+                  <c:v>task.event.TaskListenerAdapter</c:v>
+                </c:pt>
+                <c:pt idx="20">
+                  <c:v>bizcore.chart.grid.OffsetBuilder.Factory</c:v>
+                </c:pt>
+                <c:pt idx="21">
+                  <c:v>test.task.TestCriticalPath</c:v>
+                </c:pt>
+                <c:pt idx="22">
+                  <c:v>bizcore.time.impl.GregorianTimeUnitStack</c:v>
+                </c:pt>
+                <c:pt idx="23">
+                  <c:v>AbstractChartImplementation</c:v>
+                </c:pt>
+                <c:pt idx="24">
+                  <c:v>document.AbstractDocument</c:v>
+                </c:pt>
+                <c:pt idx="25">
+                  <c:v>gui.EditableList</c:v>
+                </c:pt>
+                <c:pt idx="26">
+                  <c:v>GanttExportSettings</c:v>
+                </c:pt>
+                <c:pt idx="27">
+                  <c:v>GanttTreeTableModel</c:v>
+                </c:pt>
+                <c:pt idx="28">
+                  <c:v>GPTreeTableBase</c:v>
+                </c:pt>
+                <c:pt idx="29">
+                  <c:v>GanttGraphicArea</c:v>
+                </c:pt>
+                <c:pt idx="30">
+                  <c:v>GanttProject</c:v>
+                </c:pt>
+                <c:pt idx="31">
+                  <c:v>document.ReadOnlyProxyDocument</c:v>
+                </c:pt>
+                <c:pt idx="32">
+                  <c:v>gui.projectwizard.I18N</c:v>
+                </c:pt>
+                <c:pt idx="33">
+                  <c:v>orgimpex.htmlpdf.ExporterToHTML</c:v>
+                </c:pt>
+                <c:pt idx="34">
+                  <c:v>TestSetupHelper</c:v>
+                </c:pt>
+                <c:pt idx="35">
+                  <c:v>GanttOptions</c:v>
+                </c:pt>
+                <c:pt idx="36">
+                  <c:v>TreeTableContainer</c:v>
+                </c:pt>
+                <c:pt idx="37">
+                  <c:v>task.algorithm.AlgorithmCollection</c:v>
+                </c:pt>
+                <c:pt idx="38">
+                  <c:v>bizcore.option.GPAbstractOption</c:v>
+                </c:pt>
+                <c:pt idx="39">
+                  <c:v>resource.HumanResourceManager.ResourceBuilder</c:v>
+                </c:pt>
+                <c:pt idx="40">
+                  <c:v>gui.RecentColorsOption</c:v>
+                </c:pt>
+                <c:pt idx="41">
+                  <c:v>action.project.SaveProjectAction</c:v>
+                </c:pt>
+                <c:pt idx="42">
+                  <c:v>TreeUtil</c:v>
+                </c:pt>
+                <c:pt idx="43">
+                  <c:v>document.webdav.HttpDocument</c:v>
+                </c:pt>
+                <c:pt idx="44">
+                  <c:v>gui.NotificationChannel</c:v>
+                </c:pt>
+                <c:pt idx="45">
+                  <c:v>bizcore.chart.render.Style</c:v>
+                </c:pt>
+                <c:pt idx="46">
+                  <c:v>bizcore.chart.canvas.Canvas.Shape</c:v>
+                </c:pt>
+                <c:pt idx="47">
+                  <c:v>TestSetupHelper.TaskManagerBuilder</c:v>
+                </c:pt>
+                <c:pt idx="48">
+                  <c:v>bizcore.chart.grid.Offset</c:v>
+                </c:pt>
+                <c:pt idx="49">
+                  <c:v>task.TaskManagerImpl</c:v>
+                </c:pt>
+              </c:strCache>
+            </c:strRef>
+          </c:cat>
+          <c:val>
+            <c:numRef>
+              <c:f>'Chidamber-Kemerer metrics data'!$D$184:$D$233</c:f>
+              <c:numCache>
+                <c:formatCode>General</c:formatCode>
+                <c:ptCount val="50"/>
+                <c:pt idx="0">
+                  <c:v>31</c:v>
+                </c:pt>
+                <c:pt idx="1">
+                  <c:v>31</c:v>
+                </c:pt>
+                <c:pt idx="2">
+                  <c:v>22</c:v>
+                </c:pt>
+                <c:pt idx="3">
+                  <c:v>21</c:v>
+                </c:pt>
+                <c:pt idx="4">
+                  <c:v>20</c:v>
+                </c:pt>
+                <c:pt idx="5">
+                  <c:v>19</c:v>
+                </c:pt>
+                <c:pt idx="6">
+                  <c:v>19</c:v>
+                </c:pt>
+                <c:pt idx="7">
+                  <c:v>17</c:v>
+                </c:pt>
+                <c:pt idx="8">
+                  <c:v>17</c:v>
+                </c:pt>
+                <c:pt idx="9">
+                  <c:v>16</c:v>
+                </c:pt>
+                <c:pt idx="10">
+                  <c:v>16</c:v>
+                </c:pt>
+                <c:pt idx="11">
+                  <c:v>13</c:v>
+                </c:pt>
+                <c:pt idx="12">
+                  <c:v>13</c:v>
+                </c:pt>
+                <c:pt idx="13">
+                  <c:v>13</c:v>
+                </c:pt>
+                <c:pt idx="14">
+                  <c:v>12</c:v>
+                </c:pt>
+                <c:pt idx="15">
+                  <c:v>12</c:v>
+                </c:pt>
+                <c:pt idx="16">
+                  <c:v>12</c:v>
+                </c:pt>
+                <c:pt idx="17">
+                  <c:v>11</c:v>
+                </c:pt>
+                <c:pt idx="18">
+                  <c:v>10</c:v>
+                </c:pt>
+                <c:pt idx="19">
+                  <c:v>10</c:v>
+                </c:pt>
+                <c:pt idx="20">
+                  <c:v>10</c:v>
+                </c:pt>
+                <c:pt idx="21">
+                  <c:v>10</c:v>
+                </c:pt>
+                <c:pt idx="22">
+                  <c:v>10</c:v>
+                </c:pt>
+                <c:pt idx="23">
+                  <c:v>10</c:v>
+                </c:pt>
+                <c:pt idx="24">
+                  <c:v>10</c:v>
+                </c:pt>
+                <c:pt idx="25">
+                  <c:v>9</c:v>
+                </c:pt>
+                <c:pt idx="26">
+                  <c:v>9</c:v>
+                </c:pt>
+                <c:pt idx="27">
+                  <c:v>9</c:v>
+                </c:pt>
+                <c:pt idx="28">
+                  <c:v>9</c:v>
+                </c:pt>
+                <c:pt idx="29">
+                  <c:v>9</c:v>
+                </c:pt>
+                <c:pt idx="30">
+                  <c:v>9</c:v>
+                </c:pt>
+                <c:pt idx="31">
+                  <c:v>9</c:v>
+                </c:pt>
+                <c:pt idx="32">
+                  <c:v>8</c:v>
+                </c:pt>
+                <c:pt idx="33">
+                  <c:v>8</c:v>
+                </c:pt>
+                <c:pt idx="34">
+                  <c:v>8</c:v>
+                </c:pt>
+                <c:pt idx="35">
+                  <c:v>8</c:v>
+                </c:pt>
+                <c:pt idx="36">
+                  <c:v>8</c:v>
+                </c:pt>
+                <c:pt idx="37">
+                  <c:v>8</c:v>
+                </c:pt>
+                <c:pt idx="38">
+                  <c:v>8</c:v>
+                </c:pt>
+                <c:pt idx="39">
+                  <c:v>8</c:v>
+                </c:pt>
+                <c:pt idx="40">
+                  <c:v>7</c:v>
+                </c:pt>
+                <c:pt idx="41">
+                  <c:v>7</c:v>
+                </c:pt>
+                <c:pt idx="42">
+                  <c:v>7</c:v>
+                </c:pt>
+                <c:pt idx="43">
+                  <c:v>7</c:v>
+                </c:pt>
+                <c:pt idx="44">
+                  <c:v>7</c:v>
+                </c:pt>
+                <c:pt idx="45">
+                  <c:v>7</c:v>
+                </c:pt>
+                <c:pt idx="46">
+                  <c:v>7</c:v>
+                </c:pt>
+                <c:pt idx="47">
+                  <c:v>7</c:v>
+                </c:pt>
+                <c:pt idx="48">
+                  <c:v>7</c:v>
+                </c:pt>
+                <c:pt idx="49">
+                  <c:v>7</c:v>
+                </c:pt>
+              </c:numCache>
+            </c:numRef>
+          </c:val>
+          <c:extLst>
+            <c:ext xmlns:c16="http://schemas.microsoft.com/office/drawing/2014/chart" uri="{C3380CC4-5D6E-409C-BE32-E72D297353CC}">
+              <c16:uniqueId val="{00000000-140E-4A5A-B4CC-53553D842F18}"/>
+            </c:ext>
+          </c:extLst>
+        </c:ser>
+        <c:dLbls>
+          <c:dLblPos val="outEnd"/>
+          <c:showLegendKey val="0"/>
+          <c:showVal val="1"/>
+          <c:showCatName val="0"/>
+          <c:showSerName val="0"/>
+          <c:showPercent val="0"/>
+          <c:showBubbleSize val="0"/>
+        </c:dLbls>
+        <c:gapWidth val="8"/>
+        <c:axId val="1064350464"/>
+        <c:axId val="1064350880"/>
+      </c:barChart>
+      <c:catAx>
+        <c:axId val="1064350464"/>
+        <c:scaling>
+          <c:orientation val="minMax"/>
+        </c:scaling>
+        <c:delete val="0"/>
+        <c:axPos val="b"/>
+        <c:numFmt formatCode="General" sourceLinked="0"/>
+        <c:majorTickMark val="out"/>
+        <c:minorTickMark val="none"/>
+        <c:tickLblPos val="nextTo"/>
+        <c:spPr>
+          <a:noFill/>
+          <a:ln w="9525" cap="flat" cmpd="sng" algn="ctr">
+            <a:solidFill>
+              <a:schemeClr val="tx1">
+                <a:lumMod val="15000"/>
+                <a:lumOff val="85000"/>
+              </a:schemeClr>
+            </a:solidFill>
+            <a:round/>
+          </a:ln>
+          <a:effectLst/>
+        </c:spPr>
+        <c:txPr>
+          <a:bodyPr rot="-5400000" spcFirstLastPara="1" vertOverflow="ellipsis" wrap="square" anchor="ctr" anchorCtr="0"/>
+          <a:lstStyle/>
+          <a:p>
+            <a:pPr>
+              <a:defRPr sz="900" b="0" i="0" u="none" strike="noStrike" kern="1200" baseline="0">
+                <a:solidFill>
+                  <a:schemeClr val="tx1">
+                    <a:lumMod val="65000"/>
+                    <a:lumOff val="35000"/>
+                  </a:schemeClr>
+                </a:solidFill>
+                <a:latin typeface="+mn-lt"/>
+                <a:ea typeface="+mn-ea"/>
+                <a:cs typeface="+mn-cs"/>
+              </a:defRPr>
+            </a:pPr>
+            <a:endParaRPr lang="pt-PT"/>
+          </a:p>
+        </c:txPr>
+        <c:crossAx val="1064350880"/>
+        <c:crosses val="autoZero"/>
+        <c:auto val="1"/>
+        <c:lblAlgn val="ctr"/>
+        <c:lblOffset val="100"/>
+        <c:tickLblSkip val="1"/>
+        <c:tickMarkSkip val="1"/>
+        <c:noMultiLvlLbl val="0"/>
+      </c:catAx>
+      <c:valAx>
+        <c:axId val="1064350880"/>
+        <c:scaling>
+          <c:orientation val="minMax"/>
+        </c:scaling>
+        <c:delete val="0"/>
+        <c:axPos val="l"/>
+        <c:majorGridlines>
+          <c:spPr>
+            <a:ln w="9525" cap="flat" cmpd="sng" algn="ctr">
+              <a:solidFill>
+                <a:schemeClr val="tx1">
+                  <a:lumMod val="15000"/>
+                  <a:lumOff val="85000"/>
+                </a:schemeClr>
+              </a:solidFill>
+              <a:round/>
+            </a:ln>
+            <a:effectLst/>
+          </c:spPr>
+        </c:majorGridlines>
+        <c:numFmt formatCode="General" sourceLinked="1"/>
+        <c:majorTickMark val="none"/>
+        <c:minorTickMark val="none"/>
+        <c:tickLblPos val="nextTo"/>
+        <c:spPr>
+          <a:noFill/>
+          <a:ln>
+            <a:noFill/>
+          </a:ln>
+          <a:effectLst/>
+        </c:spPr>
+        <c:txPr>
+          <a:bodyPr rot="-60000000" spcFirstLastPara="1" vertOverflow="ellipsis" vert="horz" wrap="square" anchor="ctr" anchorCtr="1"/>
+          <a:lstStyle/>
+          <a:p>
+            <a:pPr>
+              <a:defRPr sz="900" b="0" i="0" u="none" strike="noStrike" kern="1200" baseline="0">
+                <a:solidFill>
+                  <a:schemeClr val="tx1">
+                    <a:lumMod val="65000"/>
+                    <a:lumOff val="35000"/>
+                  </a:schemeClr>
+                </a:solidFill>
+                <a:latin typeface="+mn-lt"/>
+                <a:ea typeface="+mn-ea"/>
+                <a:cs typeface="+mn-cs"/>
+              </a:defRPr>
+            </a:pPr>
+            <a:endParaRPr lang="pt-PT"/>
+          </a:p>
+        </c:txPr>
+        <c:crossAx val="1064350464"/>
+        <c:crosses val="autoZero"/>
+        <c:crossBetween val="between"/>
+      </c:valAx>
+      <c:spPr>
+        <a:noFill/>
+        <a:ln>
+          <a:noFill/>
+        </a:ln>
+        <a:effectLst/>
+      </c:spPr>
+    </c:plotArea>
+    <c:plotVisOnly val="1"/>
+    <c:dispBlanksAs val="gap"/>
+    <c:extLst>
+      <c:ext xmlns:c16r3="http://schemas.microsoft.com/office/drawing/2017/03/chart" uri="{56B9EC1D-385E-4148-901F-78D8002777C0}">
+        <c16r3:dataDisplayOptions16>
+          <c16r3:dispNaAsBlank val="1"/>
+        </c16r3:dataDisplayOptions16>
+      </c:ext>
+    </c:extLst>
+    <c:showDLblsOverMax val="0"/>
+  </c:chart>
+  <c:spPr>
+    <a:solidFill>
+      <a:schemeClr val="bg1"/>
+    </a:solidFill>
+    <a:ln w="9525" cap="flat" cmpd="sng" algn="ctr">
+      <a:solidFill>
+        <a:schemeClr val="tx1">
+          <a:lumMod val="15000"/>
+          <a:lumOff val="85000"/>
+        </a:schemeClr>
+      </a:solidFill>
+      <a:round/>
+    </a:ln>
+    <a:effectLst/>
+  </c:spPr>
+  <c:txPr>
+    <a:bodyPr/>
+    <a:lstStyle/>
+    <a:p>
+      <a:pPr>
+        <a:defRPr/>
+      </a:pPr>
+      <a:endParaRPr lang="pt-PT"/>
+    </a:p>
+  </c:txPr>
+  <c:externalData r:id="rId3">
+    <c:autoUpdate val="0"/>
+  </c:externalData>
+</c:chartSpace>
+</file>
+
+<file path=word/charts/colors1.xml><?xml version="1.0" encoding="utf-8"?>
+<cs:colorStyle xmlns:cs="http://schemas.microsoft.com/office/drawing/2012/chartStyle" xmlns:a="http://schemas.openxmlformats.org/drawingml/2006/main" meth="cycle" id="10">
+  <a:schemeClr val="accent1"/>
+  <a:schemeClr val="accent2"/>
+  <a:schemeClr val="accent3"/>
+  <a:schemeClr val="accent4"/>
+  <a:schemeClr val="accent5"/>
+  <a:schemeClr val="accent6"/>
+  <cs:variation/>
+  <cs:variation>
+    <a:lumMod val="60000"/>
+  </cs:variation>
+  <cs:variation>
+    <a:lumMod val="80000"/>
+    <a:lumOff val="20000"/>
+  </cs:variation>
+  <cs:variation>
+    <a:lumMod val="80000"/>
+  </cs:variation>
+  <cs:variation>
+    <a:lumMod val="60000"/>
+    <a:lumOff val="40000"/>
+  </cs:variation>
+  <cs:variation>
+    <a:lumMod val="50000"/>
+  </cs:variation>
+  <cs:variation>
+    <a:lumMod val="70000"/>
+    <a:lumOff val="30000"/>
+  </cs:variation>
+  <cs:variation>
+    <a:lumMod val="70000"/>
+  </cs:variation>
+  <cs:variation>
+    <a:lumMod val="50000"/>
+    <a:lumOff val="50000"/>
+  </cs:variation>
+</cs:colorStyle>
+</file>
+
+<file path=word/charts/colors2.xml><?xml version="1.0" encoding="utf-8"?>
+<cs:colorStyle xmlns:cs="http://schemas.microsoft.com/office/drawing/2012/chartStyle" xmlns:a="http://schemas.openxmlformats.org/drawingml/2006/main" meth="cycle" id="10">
+  <a:schemeClr val="accent1"/>
+  <a:schemeClr val="accent2"/>
+  <a:schemeClr val="accent3"/>
+  <a:schemeClr val="accent4"/>
+  <a:schemeClr val="accent5"/>
+  <a:schemeClr val="accent6"/>
+  <cs:variation/>
+  <cs:variation>
+    <a:lumMod val="60000"/>
+  </cs:variation>
+  <cs:variation>
+    <a:lumMod val="80000"/>
+    <a:lumOff val="20000"/>
+  </cs:variation>
+  <cs:variation>
+    <a:lumMod val="80000"/>
+  </cs:variation>
+  <cs:variation>
+    <a:lumMod val="60000"/>
+    <a:lumOff val="40000"/>
+  </cs:variation>
+  <cs:variation>
+    <a:lumMod val="50000"/>
+  </cs:variation>
+  <cs:variation>
+    <a:lumMod val="70000"/>
+    <a:lumOff val="30000"/>
+  </cs:variation>
+  <cs:variation>
+    <a:lumMod val="70000"/>
+  </cs:variation>
+  <cs:variation>
+    <a:lumMod val="50000"/>
+    <a:lumOff val="50000"/>
+  </cs:variation>
+</cs:colorStyle>
+</file>
+
+<file path=word/charts/style1.xml><?xml version="1.0" encoding="utf-8"?>
+<cs:chartStyle xmlns:cs="http://schemas.microsoft.com/office/drawing/2012/chartStyle" xmlns:a="http://schemas.openxmlformats.org/drawingml/2006/main" id="201">
+  <cs:axisTitle>
+    <cs:lnRef idx="0"/>
+    <cs:fillRef idx="0"/>
+    <cs:effectRef idx="0"/>
+    <cs:fontRef idx="minor">
+      <a:schemeClr val="tx1">
+        <a:lumMod val="65000"/>
+        <a:lumOff val="35000"/>
+      </a:schemeClr>
+    </cs:fontRef>
+    <cs:defRPr sz="1000" kern="1200"/>
+  </cs:axisTitle>
+  <cs:categoryAxis>
+    <cs:lnRef idx="0"/>
+    <cs:fillRef idx="0"/>
+    <cs:effectRef idx="0"/>
+    <cs:fontRef idx="minor">
+      <a:schemeClr val="tx1">
+        <a:lumMod val="65000"/>
+        <a:lumOff val="35000"/>
+      </a:schemeClr>
+    </cs:fontRef>
+    <cs:spPr>
+      <a:ln w="9525" cap="flat" cmpd="sng" algn="ctr">
+        <a:solidFill>
+          <a:schemeClr val="tx1">
+            <a:lumMod val="15000"/>
+            <a:lumOff val="85000"/>
+          </a:schemeClr>
+        </a:solidFill>
+        <a:round/>
+      </a:ln>
+    </cs:spPr>
+    <cs:defRPr sz="900" kern="1200"/>
+  </cs:categoryAxis>
+  <cs:chartArea mods="allowNoFillOverride allowNoLineOverride">
+    <cs:lnRef idx="0"/>
+    <cs:fillRef idx="0"/>
+    <cs:effectRef idx="0"/>
+    <cs:fontRef idx="minor">
+      <a:schemeClr val="tx1"/>
+    </cs:fontRef>
+    <cs:spPr>
+      <a:solidFill>
+        <a:schemeClr val="bg1"/>
+      </a:solidFill>
+      <a:ln w="9525" cap="flat" cmpd="sng" algn="ctr">
+        <a:solidFill>
+          <a:schemeClr val="tx1">
+            <a:lumMod val="15000"/>
+            <a:lumOff val="85000"/>
+          </a:schemeClr>
+        </a:solidFill>
+        <a:round/>
+      </a:ln>
+    </cs:spPr>
+    <cs:defRPr sz="1000" kern="1200"/>
+  </cs:chartArea>
+  <cs:dataLabel>
+    <cs:lnRef idx="0"/>
+    <cs:fillRef idx="0"/>
+    <cs:effectRef idx="0"/>
+    <cs:fontRef idx="minor">
+      <a:schemeClr val="tx1">
+        <a:lumMod val="75000"/>
+        <a:lumOff val="25000"/>
+      </a:schemeClr>
+    </cs:fontRef>
+    <cs:defRPr sz="900" kern="1200"/>
+  </cs:dataLabel>
+  <cs:dataLabelCallout>
+    <cs:lnRef idx="0"/>
+    <cs:fillRef idx="0"/>
+    <cs:effectRef idx="0"/>
+    <cs:fontRef idx="minor">
+      <a:schemeClr val="dk1">
+        <a:lumMod val="65000"/>
+        <a:lumOff val="35000"/>
+      </a:schemeClr>
+    </cs:fontRef>
+    <cs:spPr>
+      <a:solidFill>
+        <a:schemeClr val="lt1"/>
+      </a:solidFill>
+      <a:ln>
+        <a:solidFill>
+          <a:schemeClr val="dk1">
+            <a:lumMod val="25000"/>
+            <a:lumOff val="75000"/>
+          </a:schemeClr>
+        </a:solidFill>
+      </a:ln>
+    </cs:spPr>
+    <cs:defRPr sz="900" kern="1200"/>
+    <cs:bodyPr rot="0" spcFirstLastPara="1" vertOverflow="clip" horzOverflow="clip" vert="horz" wrap="square" lIns="36576" tIns="18288" rIns="36576" bIns="18288" anchor="ctr" anchorCtr="1">
+      <a:spAutoFit/>
+    </cs:bodyPr>
+  </cs:dataLabelCallout>
+  <cs:dataPoint>
+    <cs:lnRef idx="0"/>
+    <cs:fillRef idx="1">
+      <cs:styleClr val="auto"/>
+    </cs:fillRef>
+    <cs:effectRef idx="0"/>
+    <cs:fontRef idx="minor">
+      <a:schemeClr val="tx1"/>
+    </cs:fontRef>
+  </cs:dataPoint>
+  <cs:dataPoint3D>
+    <cs:lnRef idx="0"/>
+    <cs:fillRef idx="1">
+      <cs:styleClr val="auto"/>
+    </cs:fillRef>
+    <cs:effectRef idx="0"/>
+    <cs:fontRef idx="minor">
+      <a:schemeClr val="tx1"/>
+    </cs:fontRef>
+  </cs:dataPoint3D>
+  <cs:dataPointLine>
+    <cs:lnRef idx="0">
+      <cs:styleClr val="auto"/>
+    </cs:lnRef>
+    <cs:fillRef idx="1"/>
+    <cs:effectRef idx="0"/>
+    <cs:fontRef idx="minor">
+      <a:schemeClr val="tx1"/>
+    </cs:fontRef>
+    <cs:spPr>
+      <a:ln w="28575" cap="rnd">
+        <a:solidFill>
+          <a:schemeClr val="phClr"/>
+        </a:solidFill>
+        <a:round/>
+      </a:ln>
+    </cs:spPr>
+  </cs:dataPointLine>
+  <cs:dataPointMarker>
+    <cs:lnRef idx="0">
+      <cs:styleClr val="auto"/>
+    </cs:lnRef>
+    <cs:fillRef idx="1">
+      <cs:styleClr val="auto"/>
+    </cs:fillRef>
+    <cs:effectRef idx="0"/>
+    <cs:fontRef idx="minor">
+      <a:schemeClr val="tx1"/>
+    </cs:fontRef>
+    <cs:spPr>
+      <a:ln w="9525">
+        <a:solidFill>
+          <a:schemeClr val="phClr"/>
+        </a:solidFill>
+      </a:ln>
+    </cs:spPr>
+  </cs:dataPointMarker>
+  <cs:dataPointMarkerLayout symbol="circle" size="5"/>
+  <cs:dataPointWireframe>
+    <cs:lnRef idx="0">
+      <cs:styleClr val="auto"/>
+    </cs:lnRef>
+    <cs:fillRef idx="1"/>
+    <cs:effectRef idx="0"/>
+    <cs:fontRef idx="minor">
+      <a:schemeClr val="tx1"/>
+    </cs:fontRef>
+    <cs:spPr>
+      <a:ln w="9525" cap="rnd">
+        <a:solidFill>
+          <a:schemeClr val="phClr"/>
+        </a:solidFill>
+        <a:round/>
+      </a:ln>
+    </cs:spPr>
+  </cs:dataPointWireframe>
+  <cs:dataTable>
+    <cs:lnRef idx="0"/>
+    <cs:fillRef idx="0"/>
+    <cs:effectRef idx="0"/>
+    <cs:fontRef idx="minor">
+      <a:schemeClr val="tx1">
+        <a:lumMod val="65000"/>
+        <a:lumOff val="35000"/>
+      </a:schemeClr>
+    </cs:fontRef>
+    <cs:spPr>
+      <a:noFill/>
+      <a:ln w="9525" cap="flat" cmpd="sng" algn="ctr">
+        <a:solidFill>
+          <a:schemeClr val="tx1">
+            <a:lumMod val="15000"/>
+            <a:lumOff val="85000"/>
+          </a:schemeClr>
+        </a:solidFill>
+        <a:round/>
+      </a:ln>
+    </cs:spPr>
+    <cs:defRPr sz="900" kern="1200"/>
+  </cs:dataTable>
+  <cs:downBar>
+    <cs:lnRef idx="0"/>
+    <cs:fillRef idx="0"/>
+    <cs:effectRef idx="0"/>
+    <cs:fontRef idx="minor">
+      <a:schemeClr val="dk1"/>
+    </cs:fontRef>
+    <cs:spPr>
+      <a:solidFill>
+        <a:schemeClr val="dk1">
+          <a:lumMod val="65000"/>
+          <a:lumOff val="35000"/>
+        </a:schemeClr>
+      </a:solidFill>
+      <a:ln w="9525">
+        <a:solidFill>
+          <a:schemeClr val="tx1">
+            <a:lumMod val="65000"/>
+            <a:lumOff val="35000"/>
+          </a:schemeClr>
+        </a:solidFill>
+      </a:ln>
+    </cs:spPr>
+  </cs:downBar>
+  <cs:dropLine>
+    <cs:lnRef idx="0"/>
+    <cs:fillRef idx="0"/>
+    <cs:effectRef idx="0"/>
+    <cs:fontRef idx="minor">
+      <a:schemeClr val="tx1"/>
+    </cs:fontRef>
+    <cs:spPr>
+      <a:ln w="9525" cap="flat" cmpd="sng" algn="ctr">
+        <a:solidFill>
+          <a:schemeClr val="tx1">
+            <a:lumMod val="35000"/>
+            <a:lumOff val="65000"/>
+          </a:schemeClr>
+        </a:solidFill>
+        <a:round/>
+      </a:ln>
+    </cs:spPr>
+  </cs:dropLine>
+  <cs:errorBar>
+    <cs:lnRef idx="0"/>
+    <cs:fillRef idx="0"/>
+    <cs:effectRef idx="0"/>
+    <cs:fontRef idx="minor">
+      <a:schemeClr val="tx1"/>
+    </cs:fontRef>
+    <cs:spPr>
+      <a:ln w="9525" cap="flat" cmpd="sng" algn="ctr">
+        <a:solidFill>
+          <a:schemeClr val="tx1">
+            <a:lumMod val="65000"/>
+            <a:lumOff val="35000"/>
+          </a:schemeClr>
+        </a:solidFill>
+        <a:round/>
+      </a:ln>
+    </cs:spPr>
+  </cs:errorBar>
+  <cs:floor>
+    <cs:lnRef idx="0"/>
+    <cs:fillRef idx="0"/>
+    <cs:effectRef idx="0"/>
+    <cs:fontRef idx="minor">
+      <a:schemeClr val="tx1"/>
+    </cs:fontRef>
+    <cs:spPr>
+      <a:noFill/>
+      <a:ln>
+        <a:noFill/>
+      </a:ln>
+    </cs:spPr>
+  </cs:floor>
+  <cs:gridlineMajor>
+    <cs:lnRef idx="0"/>
+    <cs:fillRef idx="0"/>
+    <cs:effectRef idx="0"/>
+    <cs:fontRef idx="minor">
+      <a:schemeClr val="tx1"/>
+    </cs:fontRef>
+    <cs:spPr>
+      <a:ln w="9525" cap="flat" cmpd="sng" algn="ctr">
+        <a:solidFill>
+          <a:schemeClr val="tx1">
+            <a:lumMod val="15000"/>
+            <a:lumOff val="85000"/>
+          </a:schemeClr>
+        </a:solidFill>
+        <a:round/>
+      </a:ln>
+    </cs:spPr>
+  </cs:gridlineMajor>
+  <cs:gridlineMinor>
+    <cs:lnRef idx="0"/>
+    <cs:fillRef idx="0"/>
+    <cs:effectRef idx="0"/>
+    <cs:fontRef idx="minor">
+      <a:schemeClr val="tx1"/>
+    </cs:fontRef>
+    <cs:spPr>
+      <a:ln w="9525" cap="flat" cmpd="sng" algn="ctr">
+        <a:solidFill>
+          <a:schemeClr val="tx1">
+            <a:lumMod val="5000"/>
+            <a:lumOff val="95000"/>
+          </a:schemeClr>
+        </a:solidFill>
+        <a:round/>
+      </a:ln>
+    </cs:spPr>
+  </cs:gridlineMinor>
+  <cs:hiLoLine>
+    <cs:lnRef idx="0"/>
+    <cs:fillRef idx="0"/>
+    <cs:effectRef idx="0"/>
+    <cs:fontRef idx="minor">
+      <a:schemeClr val="tx1"/>
+    </cs:fontRef>
+    <cs:spPr>
+      <a:ln w="9525" cap="flat" cmpd="sng" algn="ctr">
+        <a:solidFill>
+          <a:schemeClr val="tx1">
+            <a:lumMod val="75000"/>
+            <a:lumOff val="25000"/>
+          </a:schemeClr>
+        </a:solidFill>
+        <a:round/>
+      </a:ln>
+    </cs:spPr>
+  </cs:hiLoLine>
+  <cs:leaderLine>
+    <cs:lnRef idx="0"/>
+    <cs:fillRef idx="0"/>
+    <cs:effectRef idx="0"/>
+    <cs:fontRef idx="minor">
+      <a:schemeClr val="tx1"/>
+    </cs:fontRef>
+    <cs:spPr>
+      <a:ln w="9525" cap="flat" cmpd="sng" algn="ctr">
+        <a:solidFill>
+          <a:schemeClr val="tx1">
+            <a:lumMod val="35000"/>
+            <a:lumOff val="65000"/>
+          </a:schemeClr>
+        </a:solidFill>
+        <a:round/>
+      </a:ln>
+    </cs:spPr>
+  </cs:leaderLine>
+  <cs:legend>
+    <cs:lnRef idx="0"/>
+    <cs:fillRef idx="0"/>
+    <cs:effectRef idx="0"/>
+    <cs:fontRef idx="minor">
+      <a:schemeClr val="tx1">
+        <a:lumMod val="65000"/>
+        <a:lumOff val="35000"/>
+      </a:schemeClr>
+    </cs:fontRef>
+    <cs:defRPr sz="900" kern="1200"/>
+  </cs:legend>
+  <cs:plotArea mods="allowNoFillOverride allowNoLineOverride">
+    <cs:lnRef idx="0"/>
+    <cs:fillRef idx="0"/>
+    <cs:effectRef idx="0"/>
+    <cs:fontRef idx="minor">
+      <a:schemeClr val="tx1"/>
+    </cs:fontRef>
+  </cs:plotArea>
+  <cs:plotArea3D mods="allowNoFillOverride allowNoLineOverride">
+    <cs:lnRef idx="0"/>
+    <cs:fillRef idx="0"/>
+    <cs:effectRef idx="0"/>
+    <cs:fontRef idx="minor">
+      <a:schemeClr val="tx1"/>
+    </cs:fontRef>
+  </cs:plotArea3D>
+  <cs:seriesAxis>
+    <cs:lnRef idx="0"/>
+    <cs:fillRef idx="0"/>
+    <cs:effectRef idx="0"/>
+    <cs:fontRef idx="minor">
+      <a:schemeClr val="tx1">
+        <a:lumMod val="65000"/>
+        <a:lumOff val="35000"/>
+      </a:schemeClr>
+    </cs:fontRef>
+    <cs:defRPr sz="900" kern="1200"/>
+  </cs:seriesAxis>
+  <cs:seriesLine>
+    <cs:lnRef idx="0"/>
+    <cs:fillRef idx="0"/>
+    <cs:effectRef idx="0"/>
+    <cs:fontRef idx="minor">
+      <a:schemeClr val="tx1"/>
+    </cs:fontRef>
+    <cs:spPr>
+      <a:ln w="9525" cap="flat" cmpd="sng" algn="ctr">
+        <a:solidFill>
+          <a:schemeClr val="tx1">
+            <a:lumMod val="35000"/>
+            <a:lumOff val="65000"/>
+          </a:schemeClr>
+        </a:solidFill>
+        <a:round/>
+      </a:ln>
+    </cs:spPr>
+  </cs:seriesLine>
+  <cs:title>
+    <cs:lnRef idx="0"/>
+    <cs:fillRef idx="0"/>
+    <cs:effectRef idx="0"/>
+    <cs:fontRef idx="minor">
+      <a:schemeClr val="tx1">
+        <a:lumMod val="65000"/>
+        <a:lumOff val="35000"/>
+      </a:schemeClr>
+    </cs:fontRef>
+    <cs:defRPr sz="1400" b="0" kern="1200" spc="0" baseline="0"/>
+  </cs:title>
+  <cs:trendline>
+    <cs:lnRef idx="0">
+      <cs:styleClr val="auto"/>
+    </cs:lnRef>
+    <cs:fillRef idx="0"/>
+    <cs:effectRef idx="0"/>
+    <cs:fontRef idx="minor">
+      <a:schemeClr val="tx1"/>
+    </cs:fontRef>
+    <cs:spPr>
+      <a:ln w="19050" cap="rnd">
+        <a:solidFill>
+          <a:schemeClr val="phClr"/>
+        </a:solidFill>
+        <a:prstDash val="sysDot"/>
+      </a:ln>
+    </cs:spPr>
+  </cs:trendline>
+  <cs:trendlineLabel>
+    <cs:lnRef idx="0"/>
+    <cs:fillRef idx="0"/>
+    <cs:effectRef idx="0"/>
+    <cs:fontRef idx="minor">
+      <a:schemeClr val="tx1">
+        <a:lumMod val="65000"/>
+        <a:lumOff val="35000"/>
+      </a:schemeClr>
+    </cs:fontRef>
+    <cs:defRPr sz="900" kern="1200"/>
+  </cs:trendlineLabel>
+  <cs:upBar>
+    <cs:lnRef idx="0"/>
+    <cs:fillRef idx="0"/>
+    <cs:effectRef idx="0"/>
+    <cs:fontRef idx="minor">
+      <a:schemeClr val="dk1"/>
+    </cs:fontRef>
+    <cs:spPr>
+      <a:solidFill>
+        <a:schemeClr val="lt1"/>
+      </a:solidFill>
+      <a:ln w="9525">
+        <a:solidFill>
+          <a:schemeClr val="tx1">
+            <a:lumMod val="15000"/>
+            <a:lumOff val="85000"/>
+          </a:schemeClr>
+        </a:solidFill>
+      </a:ln>
+    </cs:spPr>
+  </cs:upBar>
+  <cs:valueAxis>
+    <cs:lnRef idx="0"/>
+    <cs:fillRef idx="0"/>
+    <cs:effectRef idx="0"/>
+    <cs:fontRef idx="minor">
+      <a:schemeClr val="tx1">
+        <a:lumMod val="65000"/>
+        <a:lumOff val="35000"/>
+      </a:schemeClr>
+    </cs:fontRef>
+    <cs:defRPr sz="900" kern="1200"/>
+  </cs:valueAxis>
+  <cs:wall>
+    <cs:lnRef idx="0"/>
+    <cs:fillRef idx="0"/>
+    <cs:effectRef idx="0"/>
+    <cs:fontRef idx="minor">
+      <a:schemeClr val="tx1"/>
+    </cs:fontRef>
+    <cs:spPr>
+      <a:noFill/>
+      <a:ln>
+        <a:noFill/>
+      </a:ln>
+    </cs:spPr>
+  </cs:wall>
+</cs:chartStyle>
+</file>
+
+<file path=word/charts/style2.xml><?xml version="1.0" encoding="utf-8"?>
+<cs:chartStyle xmlns:cs="http://schemas.microsoft.com/office/drawing/2012/chartStyle" xmlns:a="http://schemas.openxmlformats.org/drawingml/2006/main" id="201">
+  <cs:axisTitle>
+    <cs:lnRef idx="0"/>
+    <cs:fillRef idx="0"/>
+    <cs:effectRef idx="0"/>
+    <cs:fontRef idx="minor">
+      <a:schemeClr val="tx1">
+        <a:lumMod val="65000"/>
+        <a:lumOff val="35000"/>
+      </a:schemeClr>
+    </cs:fontRef>
+    <cs:defRPr sz="1000" kern="1200"/>
+  </cs:axisTitle>
+  <cs:categoryAxis>
+    <cs:lnRef idx="0"/>
+    <cs:fillRef idx="0"/>
+    <cs:effectRef idx="0"/>
+    <cs:fontRef idx="minor">
+      <a:schemeClr val="tx1">
+        <a:lumMod val="65000"/>
+        <a:lumOff val="35000"/>
+      </a:schemeClr>
+    </cs:fontRef>
+    <cs:spPr>
+      <a:ln w="9525" cap="flat" cmpd="sng" algn="ctr">
+        <a:solidFill>
+          <a:schemeClr val="tx1">
+            <a:lumMod val="15000"/>
+            <a:lumOff val="85000"/>
+          </a:schemeClr>
+        </a:solidFill>
+        <a:round/>
+      </a:ln>
+    </cs:spPr>
+    <cs:defRPr sz="900" kern="1200"/>
+  </cs:categoryAxis>
+  <cs:chartArea mods="allowNoFillOverride allowNoLineOverride">
+    <cs:lnRef idx="0"/>
+    <cs:fillRef idx="0"/>
+    <cs:effectRef idx="0"/>
+    <cs:fontRef idx="minor">
+      <a:schemeClr val="tx1"/>
+    </cs:fontRef>
+    <cs:spPr>
+      <a:solidFill>
+        <a:schemeClr val="bg1"/>
+      </a:solidFill>
+      <a:ln w="9525" cap="flat" cmpd="sng" algn="ctr">
+        <a:solidFill>
+          <a:schemeClr val="tx1">
+            <a:lumMod val="15000"/>
+            <a:lumOff val="85000"/>
+          </a:schemeClr>
+        </a:solidFill>
+        <a:round/>
+      </a:ln>
+    </cs:spPr>
+    <cs:defRPr sz="1000" kern="1200"/>
+  </cs:chartArea>
+  <cs:dataLabel>
+    <cs:lnRef idx="0"/>
+    <cs:fillRef idx="0"/>
+    <cs:effectRef idx="0"/>
+    <cs:fontRef idx="minor">
+      <a:schemeClr val="tx1">
+        <a:lumMod val="75000"/>
+        <a:lumOff val="25000"/>
+      </a:schemeClr>
+    </cs:fontRef>
+    <cs:defRPr sz="900" kern="1200"/>
+  </cs:dataLabel>
+  <cs:dataLabelCallout>
+    <cs:lnRef idx="0"/>
+    <cs:fillRef idx="0"/>
+    <cs:effectRef idx="0"/>
+    <cs:fontRef idx="minor">
+      <a:schemeClr val="dk1">
+        <a:lumMod val="65000"/>
+        <a:lumOff val="35000"/>
+      </a:schemeClr>
+    </cs:fontRef>
+    <cs:spPr>
+      <a:solidFill>
+        <a:schemeClr val="lt1"/>
+      </a:solidFill>
+      <a:ln>
+        <a:solidFill>
+          <a:schemeClr val="dk1">
+            <a:lumMod val="25000"/>
+            <a:lumOff val="75000"/>
+          </a:schemeClr>
+        </a:solidFill>
+      </a:ln>
+    </cs:spPr>
+    <cs:defRPr sz="900" kern="1200"/>
+    <cs:bodyPr rot="0" spcFirstLastPara="1" vertOverflow="clip" horzOverflow="clip" vert="horz" wrap="square" lIns="36576" tIns="18288" rIns="36576" bIns="18288" anchor="ctr" anchorCtr="1">
+      <a:spAutoFit/>
+    </cs:bodyPr>
+  </cs:dataLabelCallout>
+  <cs:dataPoint>
+    <cs:lnRef idx="0"/>
+    <cs:fillRef idx="1">
+      <cs:styleClr val="auto"/>
+    </cs:fillRef>
+    <cs:effectRef idx="0"/>
+    <cs:fontRef idx="minor">
+      <a:schemeClr val="tx1"/>
+    </cs:fontRef>
+  </cs:dataPoint>
+  <cs:dataPoint3D>
+    <cs:lnRef idx="0"/>
+    <cs:fillRef idx="1">
+      <cs:styleClr val="auto"/>
+    </cs:fillRef>
+    <cs:effectRef idx="0"/>
+    <cs:fontRef idx="minor">
+      <a:schemeClr val="tx1"/>
+    </cs:fontRef>
+  </cs:dataPoint3D>
+  <cs:dataPointLine>
+    <cs:lnRef idx="0">
+      <cs:styleClr val="auto"/>
+    </cs:lnRef>
+    <cs:fillRef idx="1"/>
+    <cs:effectRef idx="0"/>
+    <cs:fontRef idx="minor">
+      <a:schemeClr val="tx1"/>
+    </cs:fontRef>
+    <cs:spPr>
+      <a:ln w="28575" cap="rnd">
+        <a:solidFill>
+          <a:schemeClr val="phClr"/>
+        </a:solidFill>
+        <a:round/>
+      </a:ln>
+    </cs:spPr>
+  </cs:dataPointLine>
+  <cs:dataPointMarker>
+    <cs:lnRef idx="0">
+      <cs:styleClr val="auto"/>
+    </cs:lnRef>
+    <cs:fillRef idx="1">
+      <cs:styleClr val="auto"/>
+    </cs:fillRef>
+    <cs:effectRef idx="0"/>
+    <cs:fontRef idx="minor">
+      <a:schemeClr val="tx1"/>
+    </cs:fontRef>
+    <cs:spPr>
+      <a:ln w="9525">
+        <a:solidFill>
+          <a:schemeClr val="phClr"/>
+        </a:solidFill>
+      </a:ln>
+    </cs:spPr>
+  </cs:dataPointMarker>
+  <cs:dataPointMarkerLayout symbol="circle" size="5"/>
+  <cs:dataPointWireframe>
+    <cs:lnRef idx="0">
+      <cs:styleClr val="auto"/>
+    </cs:lnRef>
+    <cs:fillRef idx="1"/>
+    <cs:effectRef idx="0"/>
+    <cs:fontRef idx="minor">
+      <a:schemeClr val="tx1"/>
+    </cs:fontRef>
+    <cs:spPr>
+      <a:ln w="9525" cap="rnd">
+        <a:solidFill>
+          <a:schemeClr val="phClr"/>
+        </a:solidFill>
+        <a:round/>
+      </a:ln>
+    </cs:spPr>
+  </cs:dataPointWireframe>
+  <cs:dataTable>
+    <cs:lnRef idx="0"/>
+    <cs:fillRef idx="0"/>
+    <cs:effectRef idx="0"/>
+    <cs:fontRef idx="minor">
+      <a:schemeClr val="tx1">
+        <a:lumMod val="65000"/>
+        <a:lumOff val="35000"/>
+      </a:schemeClr>
+    </cs:fontRef>
+    <cs:spPr>
+      <a:noFill/>
+      <a:ln w="9525" cap="flat" cmpd="sng" algn="ctr">
+        <a:solidFill>
+          <a:schemeClr val="tx1">
+            <a:lumMod val="15000"/>
+            <a:lumOff val="85000"/>
+          </a:schemeClr>
+        </a:solidFill>
+        <a:round/>
+      </a:ln>
+    </cs:spPr>
+    <cs:defRPr sz="900" kern="1200"/>
+  </cs:dataTable>
+  <cs:downBar>
+    <cs:lnRef idx="0"/>
+    <cs:fillRef idx="0"/>
+    <cs:effectRef idx="0"/>
+    <cs:fontRef idx="minor">
+      <a:schemeClr val="dk1"/>
+    </cs:fontRef>
+    <cs:spPr>
+      <a:solidFill>
+        <a:schemeClr val="dk1">
+          <a:lumMod val="65000"/>
+          <a:lumOff val="35000"/>
+        </a:schemeClr>
+      </a:solidFill>
+      <a:ln w="9525">
+        <a:solidFill>
+          <a:schemeClr val="tx1">
+            <a:lumMod val="65000"/>
+            <a:lumOff val="35000"/>
+          </a:schemeClr>
+        </a:solidFill>
+      </a:ln>
+    </cs:spPr>
+  </cs:downBar>
+  <cs:dropLine>
+    <cs:lnRef idx="0"/>
+    <cs:fillRef idx="0"/>
+    <cs:effectRef idx="0"/>
+    <cs:fontRef idx="minor">
+      <a:schemeClr val="tx1"/>
+    </cs:fontRef>
+    <cs:spPr>
+      <a:ln w="9525" cap="flat" cmpd="sng" algn="ctr">
+        <a:solidFill>
+          <a:schemeClr val="tx1">
+            <a:lumMod val="35000"/>
+            <a:lumOff val="65000"/>
+          </a:schemeClr>
+        </a:solidFill>
+        <a:round/>
+      </a:ln>
+    </cs:spPr>
+  </cs:dropLine>
+  <cs:errorBar>
+    <cs:lnRef idx="0"/>
+    <cs:fillRef idx="0"/>
+    <cs:effectRef idx="0"/>
+    <cs:fontRef idx="minor">
+      <a:schemeClr val="tx1"/>
+    </cs:fontRef>
+    <cs:spPr>
+      <a:ln w="9525" cap="flat" cmpd="sng" algn="ctr">
+        <a:solidFill>
+          <a:schemeClr val="tx1">
+            <a:lumMod val="65000"/>
+            <a:lumOff val="35000"/>
+          </a:schemeClr>
+        </a:solidFill>
+        <a:round/>
+      </a:ln>
+    </cs:spPr>
+  </cs:errorBar>
+  <cs:floor>
+    <cs:lnRef idx="0"/>
+    <cs:fillRef idx="0"/>
+    <cs:effectRef idx="0"/>
+    <cs:fontRef idx="minor">
+      <a:schemeClr val="tx1"/>
+    </cs:fontRef>
+    <cs:spPr>
+      <a:noFill/>
+      <a:ln>
+        <a:noFill/>
+      </a:ln>
+    </cs:spPr>
+  </cs:floor>
+  <cs:gridlineMajor>
+    <cs:lnRef idx="0"/>
+    <cs:fillRef idx="0"/>
+    <cs:effectRef idx="0"/>
+    <cs:fontRef idx="minor">
+      <a:schemeClr val="tx1"/>
+    </cs:fontRef>
+    <cs:spPr>
+      <a:ln w="9525" cap="flat" cmpd="sng" algn="ctr">
+        <a:solidFill>
+          <a:schemeClr val="tx1">
+            <a:lumMod val="15000"/>
+            <a:lumOff val="85000"/>
+          </a:schemeClr>
+        </a:solidFill>
+        <a:round/>
+      </a:ln>
+    </cs:spPr>
+  </cs:gridlineMajor>
+  <cs:gridlineMinor>
+    <cs:lnRef idx="0"/>
+    <cs:fillRef idx="0"/>
+    <cs:effectRef idx="0"/>
+    <cs:fontRef idx="minor">
+      <a:schemeClr val="tx1"/>
+    </cs:fontRef>
+    <cs:spPr>
+      <a:ln w="9525" cap="flat" cmpd="sng" algn="ctr">
+        <a:solidFill>
+          <a:schemeClr val="tx1">
+            <a:lumMod val="5000"/>
+            <a:lumOff val="95000"/>
+          </a:schemeClr>
+        </a:solidFill>
+        <a:round/>
+      </a:ln>
+    </cs:spPr>
+  </cs:gridlineMinor>
+  <cs:hiLoLine>
+    <cs:lnRef idx="0"/>
+    <cs:fillRef idx="0"/>
+    <cs:effectRef idx="0"/>
+    <cs:fontRef idx="minor">
+      <a:schemeClr val="tx1"/>
+    </cs:fontRef>
+    <cs:spPr>
+      <a:ln w="9525" cap="flat" cmpd="sng" algn="ctr">
+        <a:solidFill>
+          <a:schemeClr val="tx1">
+            <a:lumMod val="75000"/>
+            <a:lumOff val="25000"/>
+          </a:schemeClr>
+        </a:solidFill>
+        <a:round/>
+      </a:ln>
+    </cs:spPr>
+  </cs:hiLoLine>
+  <cs:leaderLine>
+    <cs:lnRef idx="0"/>
+    <cs:fillRef idx="0"/>
+    <cs:effectRef idx="0"/>
+    <cs:fontRef idx="minor">
+      <a:schemeClr val="tx1"/>
+    </cs:fontRef>
+    <cs:spPr>
+      <a:ln w="9525" cap="flat" cmpd="sng" algn="ctr">
+        <a:solidFill>
+          <a:schemeClr val="tx1">
+            <a:lumMod val="35000"/>
+            <a:lumOff val="65000"/>
+          </a:schemeClr>
+        </a:solidFill>
+        <a:round/>
+      </a:ln>
+    </cs:spPr>
+  </cs:leaderLine>
+  <cs:legend>
+    <cs:lnRef idx="0"/>
+    <cs:fillRef idx="0"/>
+    <cs:effectRef idx="0"/>
+    <cs:fontRef idx="minor">
+      <a:schemeClr val="tx1">
+        <a:lumMod val="65000"/>
+        <a:lumOff val="35000"/>
+      </a:schemeClr>
+    </cs:fontRef>
+    <cs:defRPr sz="900" kern="1200"/>
+  </cs:legend>
+  <cs:plotArea mods="allowNoFillOverride allowNoLineOverride">
+    <cs:lnRef idx="0"/>
+    <cs:fillRef idx="0"/>
+    <cs:effectRef idx="0"/>
+    <cs:fontRef idx="minor">
+      <a:schemeClr val="tx1"/>
+    </cs:fontRef>
+  </cs:plotArea>
+  <cs:plotArea3D mods="allowNoFillOverride allowNoLineOverride">
+    <cs:lnRef idx="0"/>
+    <cs:fillRef idx="0"/>
+    <cs:effectRef idx="0"/>
+    <cs:fontRef idx="minor">
+      <a:schemeClr val="tx1"/>
+    </cs:fontRef>
+  </cs:plotArea3D>
+  <cs:seriesAxis>
+    <cs:lnRef idx="0"/>
+    <cs:fillRef idx="0"/>
+    <cs:effectRef idx="0"/>
+    <cs:fontRef idx="minor">
+      <a:schemeClr val="tx1">
+        <a:lumMod val="65000"/>
+        <a:lumOff val="35000"/>
+      </a:schemeClr>
+    </cs:fontRef>
+    <cs:defRPr sz="900" kern="1200"/>
+  </cs:seriesAxis>
+  <cs:seriesLine>
+    <cs:lnRef idx="0"/>
+    <cs:fillRef idx="0"/>
+    <cs:effectRef idx="0"/>
+    <cs:fontRef idx="minor">
+      <a:schemeClr val="tx1"/>
+    </cs:fontRef>
+    <cs:spPr>
+      <a:ln w="9525" cap="flat" cmpd="sng" algn="ctr">
+        <a:solidFill>
+          <a:schemeClr val="tx1">
+            <a:lumMod val="35000"/>
+            <a:lumOff val="65000"/>
+          </a:schemeClr>
+        </a:solidFill>
+        <a:round/>
+      </a:ln>
+    </cs:spPr>
+  </cs:seriesLine>
+  <cs:title>
+    <cs:lnRef idx="0"/>
+    <cs:fillRef idx="0"/>
+    <cs:effectRef idx="0"/>
+    <cs:fontRef idx="minor">
+      <a:schemeClr val="tx1">
+        <a:lumMod val="65000"/>
+        <a:lumOff val="35000"/>
+      </a:schemeClr>
+    </cs:fontRef>
+    <cs:defRPr sz="1400" b="0" kern="1200" spc="0" baseline="0"/>
+  </cs:title>
+  <cs:trendline>
+    <cs:lnRef idx="0">
+      <cs:styleClr val="auto"/>
+    </cs:lnRef>
+    <cs:fillRef idx="0"/>
+    <cs:effectRef idx="0"/>
+    <cs:fontRef idx="minor">
+      <a:schemeClr val="tx1"/>
+    </cs:fontRef>
+    <cs:spPr>
+      <a:ln w="19050" cap="rnd">
+        <a:solidFill>
+          <a:schemeClr val="phClr"/>
+        </a:solidFill>
+        <a:prstDash val="sysDot"/>
+      </a:ln>
+    </cs:spPr>
+  </cs:trendline>
+  <cs:trendlineLabel>
+    <cs:lnRef idx="0"/>
+    <cs:fillRef idx="0"/>
+    <cs:effectRef idx="0"/>
+    <cs:fontRef idx="minor">
+      <a:schemeClr val="tx1">
+        <a:lumMod val="65000"/>
+        <a:lumOff val="35000"/>
+      </a:schemeClr>
+    </cs:fontRef>
+    <cs:defRPr sz="900" kern="1200"/>
+  </cs:trendlineLabel>
+  <cs:upBar>
+    <cs:lnRef idx="0"/>
+    <cs:fillRef idx="0"/>
+    <cs:effectRef idx="0"/>
+    <cs:fontRef idx="minor">
+      <a:schemeClr val="dk1"/>
+    </cs:fontRef>
+    <cs:spPr>
+      <a:solidFill>
+        <a:schemeClr val="lt1"/>
+      </a:solidFill>
+      <a:ln w="9525">
+        <a:solidFill>
+          <a:schemeClr val="tx1">
+            <a:lumMod val="15000"/>
+            <a:lumOff val="85000"/>
+          </a:schemeClr>
+        </a:solidFill>
+      </a:ln>
+    </cs:spPr>
+  </cs:upBar>
+  <cs:valueAxis>
+    <cs:lnRef idx="0"/>
+    <cs:fillRef idx="0"/>
+    <cs:effectRef idx="0"/>
+    <cs:fontRef idx="minor">
+      <a:schemeClr val="tx1">
+        <a:lumMod val="65000"/>
+        <a:lumOff val="35000"/>
+      </a:schemeClr>
+    </cs:fontRef>
+    <cs:defRPr sz="900" kern="1200"/>
+  </cs:valueAxis>
+  <cs:wall>
+    <cs:lnRef idx="0"/>
+    <cs:fillRef idx="0"/>
+    <cs:effectRef idx="0"/>
+    <cs:fontRef idx="minor">
+      <a:schemeClr val="tx1"/>
+    </cs:fontRef>
+    <cs:spPr>
+      <a:noFill/>
+      <a:ln>
+        <a:noFill/>
+      </a:ln>
+    </cs:spPr>
+  </cs:wall>
+</cs:chartStyle>
+</file>
+
 <file path=word/theme/theme1.xml><?xml version="1.0" encoding="utf-8"?>
 <a:theme xmlns:a="http://schemas.openxmlformats.org/drawingml/2006/main" name="Tema do Office">
   <a:themeElements>
